--- a/Roster Manager.docx
+++ b/Roster Manager.docx
@@ -271,6 +271,198 @@
         <w:jc w:val="left"/>
         <w:rPr>
           <w:rFonts w:ascii="Calibri" w:hAnsi="Calibri" w:cs="Calibri" w:eastAsia="Calibri"/>
+          <w:color w:val="auto"/>
+          <w:spacing w:val="0"/>
+          <w:position w:val="0"/>
+          <w:sz w:val="24"/>
+          <w:shd w:fill="auto" w:val="clear"/>
+        </w:rPr>
+      </w:pPr>
+      <w:r>
+        <w:rPr>
+          <w:rFonts w:ascii="Calibri" w:hAnsi="Calibri" w:cs="Calibri" w:eastAsia="Calibri"/>
+          <w:color w:val="auto"/>
+          <w:spacing w:val="0"/>
+          <w:position w:val="0"/>
+          <w:sz w:val="24"/>
+          <w:shd w:fill="auto" w:val="clear"/>
+        </w:rPr>
+        <w:t xml:space="preserve">Aging -</w:t>
+      </w:r>
+      <w:r>
+        <w:rPr>
+          <w:rFonts w:ascii="Calibri" w:hAnsi="Calibri" w:cs="Calibri" w:eastAsia="Calibri"/>
+          <w:color w:val="004DBB"/>
+          <w:spacing w:val="0"/>
+          <w:position w:val="0"/>
+          <w:sz w:val="24"/>
+          <w:shd w:fill="auto" w:val="clear"/>
+        </w:rPr>
+        <w:t xml:space="preserve"> Partially Implemented</w:t>
+      </w:r>
+    </w:p>
+    <w:p>
+      <w:pPr>
+        <w:spacing w:before="0" w:after="160" w:line="259"/>
+        <w:ind w:right="0" w:left="0" w:firstLine="0"/>
+        <w:jc w:val="left"/>
+        <w:rPr>
+          <w:rFonts w:ascii="Calibri" w:hAnsi="Calibri" w:cs="Calibri" w:eastAsia="Calibri"/>
+          <w:color w:val="auto"/>
+          <w:spacing w:val="0"/>
+          <w:position w:val="0"/>
+          <w:sz w:val="24"/>
+          <w:shd w:fill="auto" w:val="clear"/>
+        </w:rPr>
+      </w:pPr>
+      <w:r>
+        <w:rPr>
+          <w:rFonts w:ascii="Calibri" w:hAnsi="Calibri" w:cs="Calibri" w:eastAsia="Calibri"/>
+          <w:color w:val="auto"/>
+          <w:spacing w:val="0"/>
+          <w:position w:val="0"/>
+          <w:sz w:val="24"/>
+          <w:shd w:fill="auto" w:val="clear"/>
+        </w:rPr>
+        <w:tab/>
+        <w:t xml:space="preserve">Kerbal will age over game time. The are initially set an age and lifespan             </w:t>
+        <w:tab/>
+        <w:t xml:space="preserve">(expectancy) when they enter the game.</w:t>
+      </w:r>
+    </w:p>
+    <w:p>
+      <w:pPr>
+        <w:spacing w:before="0" w:after="160" w:line="259"/>
+        <w:ind w:right="0" w:left="0" w:firstLine="0"/>
+        <w:jc w:val="left"/>
+        <w:rPr>
+          <w:rFonts w:ascii="Calibri" w:hAnsi="Calibri" w:cs="Calibri" w:eastAsia="Calibri"/>
+          <w:color w:val="auto"/>
+          <w:spacing w:val="0"/>
+          <w:position w:val="0"/>
+          <w:sz w:val="24"/>
+          <w:shd w:fill="auto" w:val="clear"/>
+        </w:rPr>
+      </w:pPr>
+      <w:r>
+        <w:rPr>
+          <w:rFonts w:ascii="Calibri" w:hAnsi="Calibri" w:cs="Calibri" w:eastAsia="Calibri"/>
+          <w:color w:val="auto"/>
+          <w:spacing w:val="0"/>
+          <w:position w:val="0"/>
+          <w:sz w:val="24"/>
+          <w:shd w:fill="auto" w:val="clear"/>
+        </w:rPr>
+        <w:tab/>
+        <w:t xml:space="preserve">Eventually they die when they get close of soon after their lifespan age.</w:t>
+      </w:r>
+    </w:p>
+    <w:p>
+      <w:pPr>
+        <w:spacing w:before="0" w:after="160" w:line="259"/>
+        <w:ind w:right="0" w:left="0" w:firstLine="0"/>
+        <w:jc w:val="left"/>
+        <w:rPr>
+          <w:rFonts w:ascii="Calibri" w:hAnsi="Calibri" w:cs="Calibri" w:eastAsia="Calibri"/>
+          <w:color w:val="auto"/>
+          <w:spacing w:val="0"/>
+          <w:position w:val="0"/>
+          <w:sz w:val="24"/>
+          <w:shd w:fill="auto" w:val="clear"/>
+        </w:rPr>
+      </w:pPr>
+      <w:r>
+        <w:rPr>
+          <w:rFonts w:ascii="Calibri" w:hAnsi="Calibri" w:cs="Calibri" w:eastAsia="Calibri"/>
+          <w:color w:val="auto"/>
+          <w:spacing w:val="0"/>
+          <w:position w:val="0"/>
+          <w:sz w:val="24"/>
+          <w:shd w:fill="auto" w:val="clear"/>
+        </w:rPr>
+        <w:tab/>
+        <w:t xml:space="preserve">In game master respawn setting is unaffected and will respawn kerbals that </w:t>
+        <w:tab/>
+        <w:t xml:space="preserve">have already died.</w:t>
+      </w:r>
+    </w:p>
+    <w:p>
+      <w:pPr>
+        <w:spacing w:before="0" w:after="160" w:line="259"/>
+        <w:ind w:right="0" w:left="0" w:firstLine="0"/>
+        <w:jc w:val="left"/>
+        <w:rPr>
+          <w:rFonts w:ascii="Calibri" w:hAnsi="Calibri" w:cs="Calibri" w:eastAsia="Calibri"/>
+          <w:color w:val="auto"/>
+          <w:spacing w:val="0"/>
+          <w:position w:val="0"/>
+          <w:sz w:val="24"/>
+          <w:shd w:fill="auto" w:val="clear"/>
+        </w:rPr>
+      </w:pPr>
+      <w:r>
+        <w:rPr>
+          <w:rFonts w:ascii="Calibri" w:hAnsi="Calibri" w:cs="Calibri" w:eastAsia="Calibri"/>
+          <w:color w:val="auto"/>
+          <w:spacing w:val="0"/>
+          <w:position w:val="0"/>
+          <w:sz w:val="24"/>
+          <w:shd w:fill="auto" w:val="clear"/>
+        </w:rPr>
+        <w:tab/>
+        <w:t xml:space="preserve">Freezing a kerbal using DeepFreeze is recognised and stops the aging clock.</w:t>
+      </w:r>
+    </w:p>
+    <w:p>
+      <w:pPr>
+        <w:spacing w:before="0" w:after="160" w:line="259"/>
+        <w:ind w:right="0" w:left="0" w:firstLine="0"/>
+        <w:jc w:val="left"/>
+        <w:rPr>
+          <w:rFonts w:ascii="Calibri" w:hAnsi="Calibri" w:cs="Calibri" w:eastAsia="Calibri"/>
+          <w:color w:val="FF0000"/>
+          <w:spacing w:val="0"/>
+          <w:position w:val="0"/>
+          <w:sz w:val="24"/>
+          <w:shd w:fill="auto" w:val="clear"/>
+        </w:rPr>
+      </w:pPr>
+      <w:r>
+        <w:rPr>
+          <w:rFonts w:ascii="Calibri" w:hAnsi="Calibri" w:cs="Calibri" w:eastAsia="Calibri"/>
+          <w:color w:val="auto"/>
+          <w:spacing w:val="0"/>
+          <w:position w:val="0"/>
+          <w:sz w:val="24"/>
+          <w:shd w:fill="auto" w:val="clear"/>
+        </w:rPr>
+        <w:tab/>
+      </w:r>
+      <w:r>
+        <w:rPr>
+          <w:rFonts w:ascii="Calibri" w:hAnsi="Calibri" w:cs="Calibri" w:eastAsia="Calibri"/>
+          <w:color w:val="FF0000"/>
+          <w:spacing w:val="0"/>
+          <w:position w:val="0"/>
+          <w:sz w:val="24"/>
+          <w:shd w:fill="auto" w:val="clear"/>
+        </w:rPr>
+        <w:t xml:space="preserve">Future versions should include other factors that influence lifespan, such as </w:t>
+        <w:tab/>
+        <w:t xml:space="preserve">time in space, etc.</w:t>
+      </w:r>
+    </w:p>
+    <w:p>
+      <w:pPr>
+        <w:numPr>
+          <w:ilvl w:val="0"/>
+          <w:numId w:val="5"/>
+        </w:numPr>
+        <w:spacing w:before="0" w:after="160" w:line="259"/>
+        <w:ind w:right="0" w:left="720" w:hanging="360"/>
+        <w:jc w:val="left"/>
+        <w:rPr>
+          <w:rFonts w:ascii="Calibri" w:hAnsi="Calibri" w:cs="Calibri" w:eastAsia="Calibri"/>
           <w:color w:val="FF0000"/>
           <w:spacing w:val="0"/>
           <w:position w:val="0"/>
@@ -332,14 +524,14 @@
           <w:sz w:val="24"/>
           <w:shd w:fill="auto" w:val="clear"/>
         </w:rPr>
-        <w:t xml:space="preserve">Salaries can be adjusted for realism and playablility. Salaries are per kerbal. Salaries should increase based on Training, Experience, Achievements, Medals, etc (once implemented) Minimum salary should be based on the kerbals experience stats as well. Paying above minimum age should influence medical/phsyc stats.</w:t>
-      </w:r>
-    </w:p>
-    <w:p>
-      <w:pPr>
-        <w:numPr>
-          <w:ilvl w:val="0"/>
-          <w:numId w:val="3"/>
+        <w:t xml:space="preserve">Salaries can be adjusted for realism and playablility. Salaries are per kerbal. Salaries should increase based on Training, Experience, Achievements, Medals, etc (once implemented) Minimum salary should be based on the kerbals experience stats as well. Paying above minimum wage should influence medical/phsyc stats.</w:t>
+      </w:r>
+    </w:p>
+    <w:p>
+      <w:pPr>
+        <w:numPr>
+          <w:ilvl w:val="0"/>
+          <w:numId w:val="5"/>
         </w:numPr>
         <w:spacing w:before="0" w:after="160" w:line="259"/>
         <w:ind w:right="0" w:left="1440" w:hanging="360"/>
@@ -392,7 +584,7 @@
       <w:pPr>
         <w:numPr>
           <w:ilvl w:val="0"/>
-          <w:numId w:val="3"/>
+          <w:numId w:val="5"/>
         </w:numPr>
         <w:spacing w:before="0" w:after="160" w:line="259"/>
         <w:ind w:right="0" w:left="1440" w:hanging="360"/>
@@ -445,7 +637,7 @@
       <w:pPr>
         <w:numPr>
           <w:ilvl w:val="0"/>
-          <w:numId w:val="3"/>
+          <w:numId w:val="5"/>
         </w:numPr>
         <w:spacing w:before="0" w:after="160" w:line="259"/>
         <w:ind w:right="0" w:left="1440" w:hanging="360"/>
@@ -498,7 +690,7 @@
       <w:pPr>
         <w:numPr>
           <w:ilvl w:val="0"/>
-          <w:numId w:val="3"/>
+          <w:numId w:val="5"/>
         </w:numPr>
         <w:spacing w:before="0" w:after="160" w:line="259"/>
         <w:ind w:right="0" w:left="2160" w:hanging="360"/>
@@ -530,7 +722,7 @@
       <w:pPr>
         <w:numPr>
           <w:ilvl w:val="0"/>
-          <w:numId w:val="3"/>
+          <w:numId w:val="5"/>
         </w:numPr>
         <w:spacing w:before="0" w:after="160" w:line="259"/>
         <w:ind w:right="0" w:left="1440" w:hanging="360"/>
@@ -584,7 +776,7 @@
       <w:pPr>
         <w:numPr>
           <w:ilvl w:val="0"/>
-          <w:numId w:val="3"/>
+          <w:numId w:val="5"/>
         </w:numPr>
         <w:spacing w:before="0" w:after="160" w:line="259"/>
         <w:ind w:right="0" w:left="1440" w:hanging="360"/>
@@ -616,7 +808,7 @@
       <w:pPr>
         <w:numPr>
           <w:ilvl w:val="0"/>
-          <w:numId w:val="3"/>
+          <w:numId w:val="5"/>
         </w:numPr>
         <w:spacing w:before="0" w:after="160" w:line="259"/>
         <w:ind w:right="0" w:left="2160" w:hanging="360"/>
@@ -646,7 +838,7 @@
       <w:pPr>
         <w:numPr>
           <w:ilvl w:val="0"/>
-          <w:numId w:val="3"/>
+          <w:numId w:val="5"/>
         </w:numPr>
         <w:spacing w:before="0" w:after="160" w:line="259"/>
         <w:ind w:right="0" w:left="2160" w:hanging="360"/>
@@ -676,7 +868,7 @@
       <w:pPr>
         <w:numPr>
           <w:ilvl w:val="0"/>
-          <w:numId w:val="3"/>
+          <w:numId w:val="5"/>
         </w:numPr>
         <w:spacing w:before="0" w:after="160" w:line="259"/>
         <w:ind w:right="0" w:left="2160" w:hanging="360"/>
@@ -706,7 +898,7 @@
       <w:pPr>
         <w:numPr>
           <w:ilvl w:val="0"/>
-          <w:numId w:val="3"/>
+          <w:numId w:val="5"/>
         </w:numPr>
         <w:spacing w:before="0" w:after="160" w:line="259"/>
         <w:ind w:right="0" w:left="2160" w:hanging="360"/>
@@ -736,7 +928,7 @@
       <w:pPr>
         <w:numPr>
           <w:ilvl w:val="0"/>
-          <w:numId w:val="3"/>
+          <w:numId w:val="5"/>
         </w:numPr>
         <w:spacing w:before="0" w:after="160" w:line="259"/>
         <w:ind w:right="0" w:left="1440" w:hanging="360"/>
@@ -789,7 +981,7 @@
       <w:pPr>
         <w:numPr>
           <w:ilvl w:val="0"/>
-          <w:numId w:val="3"/>
+          <w:numId w:val="5"/>
         </w:numPr>
         <w:spacing w:before="0" w:after="160" w:line="259"/>
         <w:ind w:right="0" w:left="1440" w:hanging="360"/>
@@ -842,7 +1034,7 @@
       <w:pPr>
         <w:numPr>
           <w:ilvl w:val="0"/>
-          <w:numId w:val="3"/>
+          <w:numId w:val="5"/>
         </w:numPr>
         <w:spacing w:before="0" w:after="160" w:line="259"/>
         <w:ind w:right="0" w:left="1440" w:hanging="360"/>
@@ -895,7 +1087,7 @@
       <w:pPr>
         <w:numPr>
           <w:ilvl w:val="0"/>
-          <w:numId w:val="3"/>
+          <w:numId w:val="5"/>
         </w:numPr>
         <w:spacing w:before="0" w:after="160" w:line="259"/>
         <w:ind w:right="0" w:left="1440" w:hanging="360"/>
@@ -948,7 +1140,7 @@
       <w:pPr>
         <w:numPr>
           <w:ilvl w:val="0"/>
-          <w:numId w:val="3"/>
+          <w:numId w:val="5"/>
         </w:numPr>
         <w:spacing w:before="0" w:after="160" w:line="259"/>
         <w:ind w:right="0" w:left="720" w:hanging="360"/>
@@ -1001,7 +1193,7 @@
       <w:pPr>
         <w:numPr>
           <w:ilvl w:val="0"/>
-          <w:numId w:val="3"/>
+          <w:numId w:val="5"/>
         </w:numPr>
         <w:spacing w:before="0" w:after="160" w:line="259"/>
         <w:ind w:right="0" w:left="720" w:hanging="360"/>
@@ -1054,7 +1246,7 @@
       <w:pPr>
         <w:numPr>
           <w:ilvl w:val="0"/>
-          <w:numId w:val="3"/>
+          <w:numId w:val="5"/>
         </w:numPr>
         <w:spacing w:before="0" w:after="160" w:line="259"/>
         <w:ind w:right="0" w:left="720" w:hanging="360"/>
@@ -1095,7 +1287,7 @@
       <w:pPr>
         <w:numPr>
           <w:ilvl w:val="0"/>
-          <w:numId w:val="3"/>
+          <w:numId w:val="5"/>
         </w:numPr>
         <w:spacing w:before="0" w:after="160" w:line="259"/>
         <w:ind w:right="0" w:left="1440" w:hanging="360"/>
@@ -1125,7 +1317,7 @@
       <w:pPr>
         <w:numPr>
           <w:ilvl w:val="0"/>
-          <w:numId w:val="3"/>
+          <w:numId w:val="5"/>
         </w:numPr>
         <w:spacing w:before="0" w:after="160" w:line="259"/>
         <w:ind w:right="0" w:left="1440" w:hanging="360"/>
@@ -1155,7 +1347,7 @@
       <w:pPr>
         <w:numPr>
           <w:ilvl w:val="0"/>
-          <w:numId w:val="3"/>
+          <w:numId w:val="5"/>
         </w:numPr>
         <w:spacing w:before="0" w:after="160" w:line="259"/>
         <w:ind w:right="0" w:left="1440" w:hanging="360"/>
@@ -1185,7 +1377,7 @@
       <w:pPr>
         <w:numPr>
           <w:ilvl w:val="0"/>
-          <w:numId w:val="3"/>
+          <w:numId w:val="5"/>
         </w:numPr>
         <w:spacing w:before="0" w:after="160" w:line="259"/>
         <w:ind w:right="0" w:left="1440" w:hanging="360"/>
@@ -1215,7 +1407,7 @@
       <w:pPr>
         <w:numPr>
           <w:ilvl w:val="0"/>
-          <w:numId w:val="3"/>
+          <w:numId w:val="5"/>
         </w:numPr>
         <w:spacing w:before="0" w:after="160" w:line="259"/>
         <w:ind w:right="0" w:left="720" w:hanging="360"/>
@@ -1360,7 +1552,17 @@
       <w:lvlText w:val="•"/>
     </w:lvl>
   </w:abstractNum>
+  <w:abstractNum w:abstractNumId="6">
+    <w:lvl w:ilvl="0">
+      <w:start w:val="1"/>
+      <w:numFmt w:val="bullet"/>
+      <w:lvlText w:val="•"/>
+    </w:lvl>
+  </w:abstractNum>
   <w:num w:numId="3">
+    <w:abstractNumId w:val="6"/>
+  </w:num>
+  <w:num w:numId="5">
     <w:abstractNumId w:val="0"/>
   </w:num>
 </w:numbering>

--- a/Roster Manager.docx
+++ b/Roster Manager.docx
@@ -587,7 +587,7 @@
           <w:numId w:val="5"/>
         </w:numPr>
         <w:spacing w:before="0" w:after="160" w:line="259"/>
-        <w:ind w:right="0" w:left="1440" w:hanging="360"/>
+        <w:ind w:right="0" w:left="720" w:hanging="360"/>
         <w:jc w:val="left"/>
         <w:rPr>
           <w:rFonts w:ascii="Calibri" w:hAnsi="Calibri" w:cs="Calibri" w:eastAsia="Calibri"/>
@@ -618,7 +618,29 @@
           <w:sz w:val="24"/>
           <w:shd w:fill="auto" w:val="clear"/>
         </w:rPr>
-        <w:t xml:space="preserve">- Not implemented, has button only</w:t>
+        <w:t xml:space="preserve">- </w:t>
+      </w:r>
+      <w:r>
+        <w:rPr>
+          <w:rFonts w:ascii="Calibri" w:hAnsi="Calibri" w:cs="Calibri" w:eastAsia="Calibri"/>
+          <w:color w:val="004DBB"/>
+          <w:spacing w:val="0"/>
+          <w:position w:val="0"/>
+          <w:sz w:val="24"/>
+          <w:shd w:fill="auto" w:val="clear"/>
+        </w:rPr>
+        <w:t xml:space="preserve">Partially Implemented</w:t>
+      </w:r>
+      <w:r>
+        <w:rPr>
+          <w:rFonts w:ascii="Calibri" w:hAnsi="Calibri" w:cs="Calibri" w:eastAsia="Calibri"/>
+          <w:color w:val="auto"/>
+          <w:spacing w:val="0"/>
+          <w:position w:val="0"/>
+          <w:sz w:val="24"/>
+          <w:shd w:fill="auto" w:val="clear"/>
+        </w:rPr>
+        <w:t xml:space="preserve">, currently only one note per kerbal</w:t>
       </w:r>
       <w:r>
         <w:rPr>
